--- a/PL/teams/[0] Secretariado/actas/(2024-04-02).Acta_de_Reunion.(Park&Go).docx
+++ b/PL/teams/[0] Secretariado/actas/(2024-04-02).Acta_de_Reunion.(Park&Go).docx
@@ -1,6 +1,6 @@
 
 <file path=word/document.xml><?xml version="1.0" encoding="utf-8"?>
-<w:document xmlns:wpc="http://schemas.microsoft.com/office/word/2010/wordprocessingCanvas" xmlns:cx="http://schemas.microsoft.com/office/drawing/2014/chartex" xmlns:cx1="http://schemas.microsoft.com/office/drawing/2015/9/8/chartex" xmlns:cx2="http://schemas.microsoft.com/office/drawing/2015/10/21/chartex" xmlns:cx3="http://schemas.microsoft.com/office/drawing/2016/5/9/chartex" xmlns:cx4="http://schemas.microsoft.com/office/drawing/2016/5/10/chartex" xmlns:cx5="http://schemas.microsoft.com/office/drawing/2016/5/11/chartex" xmlns:cx6="http://schemas.microsoft.com/office/drawing/2016/5/12/chartex" xmlns:cx7="http://schemas.microsoft.com/office/drawing/2016/5/13/chartex" xmlns:cx8="http://schemas.microsoft.com/office/drawing/2016/5/14/chartex" xmlns:mc="http://schemas.openxmlformats.org/markup-compatibility/2006" xmlns:aink="http://schemas.microsoft.com/office/drawing/2016/ink" xmlns:am3d="http://schemas.microsoft.com/office/drawing/2017/model3d" xmlns:o="urn:schemas-microsoft-com:office:office" xmlns:oel="http://schemas.microsoft.com/office/2019/extlst" xmlns:r="http://schemas.openxmlformats.org/officeDocument/2006/relationships" xmlns:m="http://schemas.openxmlformats.org/officeDocument/2006/math" xmlns:v="urn:schemas-microsoft-com:vml" xmlns:wp14="http://schemas.microsoft.com/office/word/2010/wordprocessingDrawing" xmlns:wp="http://schemas.openxmlformats.org/drawingml/2006/wordprocessingDrawing" xmlns:w10="urn:schemas-microsoft-com:office:word" xmlns:w="http://schemas.openxmlformats.org/wordprocessingml/2006/main" xmlns:w14="http://schemas.microsoft.com/office/word/2010/wordml" xmlns:w15="http://schemas.microsoft.com/office/word/2012/wordml" xmlns:w16cex="http://schemas.microsoft.com/office/word/2018/wordml/cex" xmlns:w16cid="http://schemas.microsoft.com/office/word/2016/wordml/cid" xmlns:w16="http://schemas.microsoft.com/office/word/2018/wordml" xmlns:w16sdtdh="http://schemas.microsoft.com/office/word/2020/wordml/sdtdatahash" xmlns:w16se="http://schemas.microsoft.com/office/word/2015/wordml/symex" xmlns:wpg="http://schemas.microsoft.com/office/word/2010/wordprocessingGroup" xmlns:wpi="http://schemas.microsoft.com/office/word/2010/wordprocessingInk" xmlns:wne="http://schemas.microsoft.com/office/word/2006/wordml" xmlns:wps="http://schemas.microsoft.com/office/word/2010/wordprocessingShape" mc:Ignorable="w14 w15 w16se w16cid w16 w16cex w16sdtdh wp14">
+<w:document xmlns:wpc="http://schemas.microsoft.com/office/word/2010/wordprocessingCanvas" xmlns:cx="http://schemas.microsoft.com/office/drawing/2014/chartex" xmlns:cx1="http://schemas.microsoft.com/office/drawing/2015/9/8/chartex" xmlns:cx2="http://schemas.microsoft.com/office/drawing/2015/10/21/chartex" xmlns:cx3="http://schemas.microsoft.com/office/drawing/2016/5/9/chartex" xmlns:cx4="http://schemas.microsoft.com/office/drawing/2016/5/10/chartex" xmlns:cx5="http://schemas.microsoft.com/office/drawing/2016/5/11/chartex" xmlns:cx6="http://schemas.microsoft.com/office/drawing/2016/5/12/chartex" xmlns:cx7="http://schemas.microsoft.com/office/drawing/2016/5/13/chartex" xmlns:cx8="http://schemas.microsoft.com/office/drawing/2016/5/14/chartex" xmlns:mc="http://schemas.openxmlformats.org/markup-compatibility/2006" xmlns:aink="http://schemas.microsoft.com/office/drawing/2016/ink" xmlns:am3d="http://schemas.microsoft.com/office/drawing/2017/model3d" xmlns:o="urn:schemas-microsoft-com:office:office" xmlns:oel="http://schemas.microsoft.com/office/2019/extlst" xmlns:r="http://schemas.openxmlformats.org/officeDocument/2006/relationships" xmlns:m="http://schemas.openxmlformats.org/officeDocument/2006/math" xmlns:v="urn:schemas-microsoft-com:vml" xmlns:wp14="http://schemas.microsoft.com/office/word/2010/wordprocessingDrawing" xmlns:wp="http://schemas.openxmlformats.org/drawingml/2006/wordprocessingDrawing" xmlns:w10="urn:schemas-microsoft-com:office:word" xmlns:w="http://schemas.openxmlformats.org/wordprocessingml/2006/main" xmlns:w14="http://schemas.microsoft.com/office/word/2010/wordml" xmlns:w15="http://schemas.microsoft.com/office/word/2012/wordml" xmlns:w16cex="http://schemas.microsoft.com/office/word/2018/wordml/cex" xmlns:w16cid="http://schemas.microsoft.com/office/word/2016/wordml/cid" xmlns:w16="http://schemas.microsoft.com/office/word/2018/wordml" xmlns:w16du="http://schemas.microsoft.com/office/word/2023/wordml/word16du" xmlns:w16sdtdh="http://schemas.microsoft.com/office/word/2020/wordml/sdtdatahash" xmlns:w16se="http://schemas.microsoft.com/office/word/2015/wordml/symex" xmlns:wpg="http://schemas.microsoft.com/office/word/2010/wordprocessingGroup" xmlns:wpi="http://schemas.microsoft.com/office/word/2010/wordprocessingInk" xmlns:wne="http://schemas.microsoft.com/office/word/2006/wordml" xmlns:wps="http://schemas.microsoft.com/office/word/2010/wordprocessingShape" mc:Ignorable="w14 w15 w16se w16cid w16 w16cex w16sdtdh w16du wp14">
   <w:body>
     <w:p>
       <w:pPr>
@@ -1272,6 +1272,12 @@
               <w:rPr>
                 <w:lang w:val="es-ES"/>
               </w:rPr>
+              <w:fldChar w:fldCharType="separate"/>
+            </w:r>
+            <w:r>
+              <w:rPr>
+                <w:lang w:val="es-ES"/>
+              </w:rPr>
               <w:fldChar w:fldCharType="end"/>
             </w:r>
           </w:p>
@@ -2556,15 +2562,7 @@
                 <w:szCs w:val="16"/>
                 <w:lang w:val="es-ES"/>
               </w:rPr>
-              <w:t xml:space="preserve">Juan Francisco Mier Montoto, Alejandro Rodríguez López, Víctor Velasco Álvarez, </w:t>
-            </w:r>
-            <w:r>
-              <w:rPr>
-                <w:rFonts w:ascii="Calibri" w:hAnsi="Calibri" w:cs="Arial"/>
-                <w:szCs w:val="16"/>
-                <w:lang w:val="es-ES"/>
-              </w:rPr>
-              <w:t>Alejandro Gallego Doncel, Rubén Martínez Ginzo, Francisco Gabriel Puga Lojo</w:t>
+              <w:t>Juan Francisco Mier Montoto, Alejandro Rodríguez López, Víctor Velasco Álvarez, Alejandro Gallego Doncel, Rubén Martínez Ginzo, Francisco Gabriel Puga Lojo</w:t>
             </w:r>
           </w:p>
         </w:tc>
@@ -3023,28 +3021,25 @@
             <w:pPr>
               <w:widowControl/>
               <w:rPr>
-                <w:rFonts w:ascii="Segoe UI" w:hAnsi="Segoe UI" w:cs="Segoe UI"/>
-                <w:sz w:val="21"/>
-                <w:szCs w:val="21"/>
-                <w:lang w:val="es-ES" w:eastAsia="es-ES"/>
+                <w:rFonts w:ascii="Calibri" w:hAnsi="Calibri" w:cs="Arial"/>
+                <w:szCs w:val="16"/>
+                <w:lang w:val="es-ES"/>
               </w:rPr>
             </w:pPr>
             <w:r>
               <w:rPr>
-                <w:rFonts w:ascii="Segoe UI" w:hAnsi="Segoe UI" w:cs="Segoe UI"/>
-                <w:sz w:val="21"/>
-                <w:szCs w:val="21"/>
-                <w:lang w:val="es-ES" w:eastAsia="es-ES"/>
+                <w:rFonts w:ascii="Calibri" w:hAnsi="Calibri" w:cs="Arial"/>
+                <w:szCs w:val="16"/>
+                <w:lang w:val="es-ES"/>
               </w:rPr>
               <w:t xml:space="preserve">Desarrollo de un documento </w:t>
             </w:r>
             <w:proofErr w:type="spellStart"/>
             <w:r>
               <w:rPr>
-                <w:rFonts w:ascii="Segoe UI" w:hAnsi="Segoe UI" w:cs="Segoe UI"/>
-                <w:sz w:val="21"/>
-                <w:szCs w:val="21"/>
-                <w:lang w:val="es-ES" w:eastAsia="es-ES"/>
+                <w:rFonts w:ascii="Calibri" w:hAnsi="Calibri" w:cs="Arial"/>
+                <w:szCs w:val="16"/>
+                <w:lang w:val="es-ES"/>
               </w:rPr>
               <w:t>project</w:t>
             </w:r>
@@ -3122,18 +3117,16 @@
             <w:pPr>
               <w:widowControl/>
               <w:rPr>
-                <w:rFonts w:ascii="Segoe UI" w:hAnsi="Segoe UI" w:cs="Segoe UI"/>
-                <w:sz w:val="21"/>
-                <w:szCs w:val="21"/>
-                <w:lang w:val="es-ES" w:eastAsia="es-ES"/>
+                <w:rFonts w:ascii="Calibri" w:hAnsi="Calibri" w:cs="Arial"/>
+                <w:szCs w:val="16"/>
+                <w:lang w:val="es-ES"/>
               </w:rPr>
             </w:pPr>
             <w:r>
               <w:rPr>
-                <w:rFonts w:ascii="Segoe UI" w:hAnsi="Segoe UI" w:cs="Segoe UI"/>
-                <w:sz w:val="21"/>
-                <w:szCs w:val="21"/>
-                <w:lang w:val="es-ES" w:eastAsia="es-ES"/>
+                <w:rFonts w:ascii="Calibri" w:hAnsi="Calibri" w:cs="Arial"/>
+                <w:szCs w:val="16"/>
+                <w:lang w:val="es-ES"/>
               </w:rPr>
               <w:t>Presupuesto</w:t>
             </w:r>
@@ -3720,7 +3713,7 @@
 </file>
 
 <file path=word/endnotes.xml><?xml version="1.0" encoding="utf-8"?>
-<w:endnotes xmlns:wpc="http://schemas.microsoft.com/office/word/2010/wordprocessingCanvas" xmlns:cx="http://schemas.microsoft.com/office/drawing/2014/chartex" xmlns:cx1="http://schemas.microsoft.com/office/drawing/2015/9/8/chartex" xmlns:cx2="http://schemas.microsoft.com/office/drawing/2015/10/21/chartex" xmlns:cx3="http://schemas.microsoft.com/office/drawing/2016/5/9/chartex" xmlns:cx4="http://schemas.microsoft.com/office/drawing/2016/5/10/chartex" xmlns:cx5="http://schemas.microsoft.com/office/drawing/2016/5/11/chartex" xmlns:cx6="http://schemas.microsoft.com/office/drawing/2016/5/12/chartex" xmlns:cx7="http://schemas.microsoft.com/office/drawing/2016/5/13/chartex" xmlns:cx8="http://schemas.microsoft.com/office/drawing/2016/5/14/chartex" xmlns:mc="http://schemas.openxmlformats.org/markup-compatibility/2006" xmlns:aink="http://schemas.microsoft.com/office/drawing/2016/ink" xmlns:am3d="http://schemas.microsoft.com/office/drawing/2017/model3d" xmlns:o="urn:schemas-microsoft-com:office:office" xmlns:oel="http://schemas.microsoft.com/office/2019/extlst" xmlns:r="http://schemas.openxmlformats.org/officeDocument/2006/relationships" xmlns:m="http://schemas.openxmlformats.org/officeDocument/2006/math" xmlns:v="urn:schemas-microsoft-com:vml" xmlns:wp14="http://schemas.microsoft.com/office/word/2010/wordprocessingDrawing" xmlns:wp="http://schemas.openxmlformats.org/drawingml/2006/wordprocessingDrawing" xmlns:w10="urn:schemas-microsoft-com:office:word" xmlns:w="http://schemas.openxmlformats.org/wordprocessingml/2006/main" xmlns:w14="http://schemas.microsoft.com/office/word/2010/wordml" xmlns:w15="http://schemas.microsoft.com/office/word/2012/wordml" xmlns:w16cex="http://schemas.microsoft.com/office/word/2018/wordml/cex" xmlns:w16cid="http://schemas.microsoft.com/office/word/2016/wordml/cid" xmlns:w16="http://schemas.microsoft.com/office/word/2018/wordml" xmlns:w16sdtdh="http://schemas.microsoft.com/office/word/2020/wordml/sdtdatahash" xmlns:w16se="http://schemas.microsoft.com/office/word/2015/wordml/symex" xmlns:wpg="http://schemas.microsoft.com/office/word/2010/wordprocessingGroup" xmlns:wpi="http://schemas.microsoft.com/office/word/2010/wordprocessingInk" xmlns:wne="http://schemas.microsoft.com/office/word/2006/wordml" xmlns:wps="http://schemas.microsoft.com/office/word/2010/wordprocessingShape" mc:Ignorable="w14 w15 w16se w16cid w16 w16cex w16sdtdh wp14">
+<w:endnotes xmlns:wpc="http://schemas.microsoft.com/office/word/2010/wordprocessingCanvas" xmlns:cx="http://schemas.microsoft.com/office/drawing/2014/chartex" xmlns:cx1="http://schemas.microsoft.com/office/drawing/2015/9/8/chartex" xmlns:cx2="http://schemas.microsoft.com/office/drawing/2015/10/21/chartex" xmlns:cx3="http://schemas.microsoft.com/office/drawing/2016/5/9/chartex" xmlns:cx4="http://schemas.microsoft.com/office/drawing/2016/5/10/chartex" xmlns:cx5="http://schemas.microsoft.com/office/drawing/2016/5/11/chartex" xmlns:cx6="http://schemas.microsoft.com/office/drawing/2016/5/12/chartex" xmlns:cx7="http://schemas.microsoft.com/office/drawing/2016/5/13/chartex" xmlns:cx8="http://schemas.microsoft.com/office/drawing/2016/5/14/chartex" xmlns:mc="http://schemas.openxmlformats.org/markup-compatibility/2006" xmlns:aink="http://schemas.microsoft.com/office/drawing/2016/ink" xmlns:am3d="http://schemas.microsoft.com/office/drawing/2017/model3d" xmlns:o="urn:schemas-microsoft-com:office:office" xmlns:oel="http://schemas.microsoft.com/office/2019/extlst" xmlns:r="http://schemas.openxmlformats.org/officeDocument/2006/relationships" xmlns:m="http://schemas.openxmlformats.org/officeDocument/2006/math" xmlns:v="urn:schemas-microsoft-com:vml" xmlns:wp14="http://schemas.microsoft.com/office/word/2010/wordprocessingDrawing" xmlns:wp="http://schemas.openxmlformats.org/drawingml/2006/wordprocessingDrawing" xmlns:w10="urn:schemas-microsoft-com:office:word" xmlns:w="http://schemas.openxmlformats.org/wordprocessingml/2006/main" xmlns:w14="http://schemas.microsoft.com/office/word/2010/wordml" xmlns:w15="http://schemas.microsoft.com/office/word/2012/wordml" xmlns:w16cex="http://schemas.microsoft.com/office/word/2018/wordml/cex" xmlns:w16cid="http://schemas.microsoft.com/office/word/2016/wordml/cid" xmlns:w16="http://schemas.microsoft.com/office/word/2018/wordml" xmlns:w16du="http://schemas.microsoft.com/office/word/2023/wordml/word16du" xmlns:w16sdtdh="http://schemas.microsoft.com/office/word/2020/wordml/sdtdatahash" xmlns:w16se="http://schemas.microsoft.com/office/word/2015/wordml/symex" xmlns:wpg="http://schemas.microsoft.com/office/word/2010/wordprocessingGroup" xmlns:wpi="http://schemas.microsoft.com/office/word/2010/wordprocessingInk" xmlns:wne="http://schemas.microsoft.com/office/word/2006/wordml" xmlns:wps="http://schemas.microsoft.com/office/word/2010/wordprocessingShape" mc:Ignorable="w14 w15 w16se w16cid w16 w16cex w16sdtdh w16du wp14">
   <w:endnote w:type="separator" w:id="-1">
     <w:p>
       <w:r>
@@ -3742,7 +3735,7 @@
 </file>
 
 <file path=word/footnotes.xml><?xml version="1.0" encoding="utf-8"?>
-<w:footnotes xmlns:wpc="http://schemas.microsoft.com/office/word/2010/wordprocessingCanvas" xmlns:cx="http://schemas.microsoft.com/office/drawing/2014/chartex" xmlns:cx1="http://schemas.microsoft.com/office/drawing/2015/9/8/chartex" xmlns:cx2="http://schemas.microsoft.com/office/drawing/2015/10/21/chartex" xmlns:cx3="http://schemas.microsoft.com/office/drawing/2016/5/9/chartex" xmlns:cx4="http://schemas.microsoft.com/office/drawing/2016/5/10/chartex" xmlns:cx5="http://schemas.microsoft.com/office/drawing/2016/5/11/chartex" xmlns:cx6="http://schemas.microsoft.com/office/drawing/2016/5/12/chartex" xmlns:cx7="http://schemas.microsoft.com/office/drawing/2016/5/13/chartex" xmlns:cx8="http://schemas.microsoft.com/office/drawing/2016/5/14/chartex" xmlns:mc="http://schemas.openxmlformats.org/markup-compatibility/2006" xmlns:aink="http://schemas.microsoft.com/office/drawing/2016/ink" xmlns:am3d="http://schemas.microsoft.com/office/drawing/2017/model3d" xmlns:o="urn:schemas-microsoft-com:office:office" xmlns:oel="http://schemas.microsoft.com/office/2019/extlst" xmlns:r="http://schemas.openxmlformats.org/officeDocument/2006/relationships" xmlns:m="http://schemas.openxmlformats.org/officeDocument/2006/math" xmlns:v="urn:schemas-microsoft-com:vml" xmlns:wp14="http://schemas.microsoft.com/office/word/2010/wordprocessingDrawing" xmlns:wp="http://schemas.openxmlformats.org/drawingml/2006/wordprocessingDrawing" xmlns:w10="urn:schemas-microsoft-com:office:word" xmlns:w="http://schemas.openxmlformats.org/wordprocessingml/2006/main" xmlns:w14="http://schemas.microsoft.com/office/word/2010/wordml" xmlns:w15="http://schemas.microsoft.com/office/word/2012/wordml" xmlns:w16cex="http://schemas.microsoft.com/office/word/2018/wordml/cex" xmlns:w16cid="http://schemas.microsoft.com/office/word/2016/wordml/cid" xmlns:w16="http://schemas.microsoft.com/office/word/2018/wordml" xmlns:w16sdtdh="http://schemas.microsoft.com/office/word/2020/wordml/sdtdatahash" xmlns:w16se="http://schemas.microsoft.com/office/word/2015/wordml/symex" xmlns:wpg="http://schemas.microsoft.com/office/word/2010/wordprocessingGroup" xmlns:wpi="http://schemas.microsoft.com/office/word/2010/wordprocessingInk" xmlns:wne="http://schemas.microsoft.com/office/word/2006/wordml" xmlns:wps="http://schemas.microsoft.com/office/word/2010/wordprocessingShape" mc:Ignorable="w14 w15 w16se w16cid w16 w16cex w16sdtdh wp14">
+<w:footnotes xmlns:wpc="http://schemas.microsoft.com/office/word/2010/wordprocessingCanvas" xmlns:cx="http://schemas.microsoft.com/office/drawing/2014/chartex" xmlns:cx1="http://schemas.microsoft.com/office/drawing/2015/9/8/chartex" xmlns:cx2="http://schemas.microsoft.com/office/drawing/2015/10/21/chartex" xmlns:cx3="http://schemas.microsoft.com/office/drawing/2016/5/9/chartex" xmlns:cx4="http://schemas.microsoft.com/office/drawing/2016/5/10/chartex" xmlns:cx5="http://schemas.microsoft.com/office/drawing/2016/5/11/chartex" xmlns:cx6="http://schemas.microsoft.com/office/drawing/2016/5/12/chartex" xmlns:cx7="http://schemas.microsoft.com/office/drawing/2016/5/13/chartex" xmlns:cx8="http://schemas.microsoft.com/office/drawing/2016/5/14/chartex" xmlns:mc="http://schemas.openxmlformats.org/markup-compatibility/2006" xmlns:aink="http://schemas.microsoft.com/office/drawing/2016/ink" xmlns:am3d="http://schemas.microsoft.com/office/drawing/2017/model3d" xmlns:o="urn:schemas-microsoft-com:office:office" xmlns:oel="http://schemas.microsoft.com/office/2019/extlst" xmlns:r="http://schemas.openxmlformats.org/officeDocument/2006/relationships" xmlns:m="http://schemas.openxmlformats.org/officeDocument/2006/math" xmlns:v="urn:schemas-microsoft-com:vml" xmlns:wp14="http://schemas.microsoft.com/office/word/2010/wordprocessingDrawing" xmlns:wp="http://schemas.openxmlformats.org/drawingml/2006/wordprocessingDrawing" xmlns:w10="urn:schemas-microsoft-com:office:word" xmlns:w="http://schemas.openxmlformats.org/wordprocessingml/2006/main" xmlns:w14="http://schemas.microsoft.com/office/word/2010/wordml" xmlns:w15="http://schemas.microsoft.com/office/word/2012/wordml" xmlns:w16cex="http://schemas.microsoft.com/office/word/2018/wordml/cex" xmlns:w16cid="http://schemas.microsoft.com/office/word/2016/wordml/cid" xmlns:w16="http://schemas.microsoft.com/office/word/2018/wordml" xmlns:w16du="http://schemas.microsoft.com/office/word/2023/wordml/word16du" xmlns:w16sdtdh="http://schemas.microsoft.com/office/word/2020/wordml/sdtdatahash" xmlns:w16se="http://schemas.microsoft.com/office/word/2015/wordml/symex" xmlns:wpg="http://schemas.microsoft.com/office/word/2010/wordprocessingGroup" xmlns:wpi="http://schemas.microsoft.com/office/word/2010/wordprocessingInk" xmlns:wne="http://schemas.microsoft.com/office/word/2006/wordml" xmlns:wps="http://schemas.microsoft.com/office/word/2010/wordprocessingShape" mc:Ignorable="w14 w15 w16se w16cid w16 w16cex w16sdtdh w16du wp14">
   <w:footnote w:type="separator" w:id="-1">
     <w:p>
       <w:r>
@@ -3764,7 +3757,7 @@
 </file>
 
 <file path=word/header1.xml><?xml version="1.0" encoding="utf-8"?>
-<w:hdr xmlns:wpc="http://schemas.microsoft.com/office/word/2010/wordprocessingCanvas" xmlns:cx="http://schemas.microsoft.com/office/drawing/2014/chartex" xmlns:cx1="http://schemas.microsoft.com/office/drawing/2015/9/8/chartex" xmlns:cx2="http://schemas.microsoft.com/office/drawing/2015/10/21/chartex" xmlns:cx3="http://schemas.microsoft.com/office/drawing/2016/5/9/chartex" xmlns:cx4="http://schemas.microsoft.com/office/drawing/2016/5/10/chartex" xmlns:cx5="http://schemas.microsoft.com/office/drawing/2016/5/11/chartex" xmlns:cx6="http://schemas.microsoft.com/office/drawing/2016/5/12/chartex" xmlns:cx7="http://schemas.microsoft.com/office/drawing/2016/5/13/chartex" xmlns:cx8="http://schemas.microsoft.com/office/drawing/2016/5/14/chartex" xmlns:mc="http://schemas.openxmlformats.org/markup-compatibility/2006" xmlns:aink="http://schemas.microsoft.com/office/drawing/2016/ink" xmlns:am3d="http://schemas.microsoft.com/office/drawing/2017/model3d" xmlns:o="urn:schemas-microsoft-com:office:office" xmlns:oel="http://schemas.microsoft.com/office/2019/extlst" xmlns:r="http://schemas.openxmlformats.org/officeDocument/2006/relationships" xmlns:m="http://schemas.openxmlformats.org/officeDocument/2006/math" xmlns:v="urn:schemas-microsoft-com:vml" xmlns:wp14="http://schemas.microsoft.com/office/word/2010/wordprocessingDrawing" xmlns:wp="http://schemas.openxmlformats.org/drawingml/2006/wordprocessingDrawing" xmlns:w10="urn:schemas-microsoft-com:office:word" xmlns:w="http://schemas.openxmlformats.org/wordprocessingml/2006/main" xmlns:w14="http://schemas.microsoft.com/office/word/2010/wordml" xmlns:w15="http://schemas.microsoft.com/office/word/2012/wordml" xmlns:w16cex="http://schemas.microsoft.com/office/word/2018/wordml/cex" xmlns:w16cid="http://schemas.microsoft.com/office/word/2016/wordml/cid" xmlns:w16="http://schemas.microsoft.com/office/word/2018/wordml" xmlns:w16sdtdh="http://schemas.microsoft.com/office/word/2020/wordml/sdtdatahash" xmlns:w16se="http://schemas.microsoft.com/office/word/2015/wordml/symex" xmlns:wpg="http://schemas.microsoft.com/office/word/2010/wordprocessingGroup" xmlns:wpi="http://schemas.microsoft.com/office/word/2010/wordprocessingInk" xmlns:wne="http://schemas.microsoft.com/office/word/2006/wordml" xmlns:wps="http://schemas.microsoft.com/office/word/2010/wordprocessingShape" mc:Ignorable="w14 w15 w16se w16cid w16 w16cex w16sdtdh wp14">
+<w:hdr xmlns:wpc="http://schemas.microsoft.com/office/word/2010/wordprocessingCanvas" xmlns:cx="http://schemas.microsoft.com/office/drawing/2014/chartex" xmlns:cx1="http://schemas.microsoft.com/office/drawing/2015/9/8/chartex" xmlns:cx2="http://schemas.microsoft.com/office/drawing/2015/10/21/chartex" xmlns:cx3="http://schemas.microsoft.com/office/drawing/2016/5/9/chartex" xmlns:cx4="http://schemas.microsoft.com/office/drawing/2016/5/10/chartex" xmlns:cx5="http://schemas.microsoft.com/office/drawing/2016/5/11/chartex" xmlns:cx6="http://schemas.microsoft.com/office/drawing/2016/5/12/chartex" xmlns:cx7="http://schemas.microsoft.com/office/drawing/2016/5/13/chartex" xmlns:cx8="http://schemas.microsoft.com/office/drawing/2016/5/14/chartex" xmlns:mc="http://schemas.openxmlformats.org/markup-compatibility/2006" xmlns:aink="http://schemas.microsoft.com/office/drawing/2016/ink" xmlns:am3d="http://schemas.microsoft.com/office/drawing/2017/model3d" xmlns:o="urn:schemas-microsoft-com:office:office" xmlns:oel="http://schemas.microsoft.com/office/2019/extlst" xmlns:r="http://schemas.openxmlformats.org/officeDocument/2006/relationships" xmlns:m="http://schemas.openxmlformats.org/officeDocument/2006/math" xmlns:v="urn:schemas-microsoft-com:vml" xmlns:wp14="http://schemas.microsoft.com/office/word/2010/wordprocessingDrawing" xmlns:wp="http://schemas.openxmlformats.org/drawingml/2006/wordprocessingDrawing" xmlns:w10="urn:schemas-microsoft-com:office:word" xmlns:w="http://schemas.openxmlformats.org/wordprocessingml/2006/main" xmlns:w14="http://schemas.microsoft.com/office/word/2010/wordml" xmlns:w15="http://schemas.microsoft.com/office/word/2012/wordml" xmlns:w16cex="http://schemas.microsoft.com/office/word/2018/wordml/cex" xmlns:w16cid="http://schemas.microsoft.com/office/word/2016/wordml/cid" xmlns:w16="http://schemas.microsoft.com/office/word/2018/wordml" xmlns:w16du="http://schemas.microsoft.com/office/word/2023/wordml/word16du" xmlns:w16sdtdh="http://schemas.microsoft.com/office/word/2020/wordml/sdtdatahash" xmlns:w16se="http://schemas.microsoft.com/office/word/2015/wordml/symex" xmlns:wpg="http://schemas.microsoft.com/office/word/2010/wordprocessingGroup" xmlns:wpi="http://schemas.microsoft.com/office/word/2010/wordprocessingInk" xmlns:wne="http://schemas.microsoft.com/office/word/2006/wordml" xmlns:wps="http://schemas.microsoft.com/office/word/2010/wordprocessingShape" mc:Ignorable="w14 w15 w16se w16cid w16 w16cex w16sdtdh w16du wp14">
   <w:p>
     <w:pPr>
       <w:widowControl/>
@@ -3844,7 +3837,7 @@
 </file>
 
 <file path=word/numbering.xml><?xml version="1.0" encoding="utf-8"?>
-<w:numbering xmlns:wpc="http://schemas.microsoft.com/office/word/2010/wordprocessingCanvas" xmlns:cx="http://schemas.microsoft.com/office/drawing/2014/chartex" xmlns:cx1="http://schemas.microsoft.com/office/drawing/2015/9/8/chartex" xmlns:cx2="http://schemas.microsoft.com/office/drawing/2015/10/21/chartex" xmlns:cx3="http://schemas.microsoft.com/office/drawing/2016/5/9/chartex" xmlns:cx4="http://schemas.microsoft.com/office/drawing/2016/5/10/chartex" xmlns:cx5="http://schemas.microsoft.com/office/drawing/2016/5/11/chartex" xmlns:cx6="http://schemas.microsoft.com/office/drawing/2016/5/12/chartex" xmlns:cx7="http://schemas.microsoft.com/office/drawing/2016/5/13/chartex" xmlns:cx8="http://schemas.microsoft.com/office/drawing/2016/5/14/chartex" xmlns:mc="http://schemas.openxmlformats.org/markup-compatibility/2006" xmlns:aink="http://schemas.microsoft.com/office/drawing/2016/ink" xmlns:am3d="http://schemas.microsoft.com/office/drawing/2017/model3d" xmlns:o="urn:schemas-microsoft-com:office:office" xmlns:oel="http://schemas.microsoft.com/office/2019/extlst" xmlns:r="http://schemas.openxmlformats.org/officeDocument/2006/relationships" xmlns:m="http://schemas.openxmlformats.org/officeDocument/2006/math" xmlns:v="urn:schemas-microsoft-com:vml" xmlns:wp14="http://schemas.microsoft.com/office/word/2010/wordprocessingDrawing" xmlns:wp="http://schemas.openxmlformats.org/drawingml/2006/wordprocessingDrawing" xmlns:w10="urn:schemas-microsoft-com:office:word" xmlns:w="http://schemas.openxmlformats.org/wordprocessingml/2006/main" xmlns:w14="http://schemas.microsoft.com/office/word/2010/wordml" xmlns:w15="http://schemas.microsoft.com/office/word/2012/wordml" xmlns:w16cex="http://schemas.microsoft.com/office/word/2018/wordml/cex" xmlns:w16cid="http://schemas.microsoft.com/office/word/2016/wordml/cid" xmlns:w16="http://schemas.microsoft.com/office/word/2018/wordml" xmlns:w16sdtdh="http://schemas.microsoft.com/office/word/2020/wordml/sdtdatahash" xmlns:w16se="http://schemas.microsoft.com/office/word/2015/wordml/symex" xmlns:wpg="http://schemas.microsoft.com/office/word/2010/wordprocessingGroup" xmlns:wpi="http://schemas.microsoft.com/office/word/2010/wordprocessingInk" xmlns:wne="http://schemas.microsoft.com/office/word/2006/wordml" xmlns:wps="http://schemas.microsoft.com/office/word/2010/wordprocessingShape" mc:Ignorable="w14 w15 w16se w16cid w16 w16cex w16sdtdh wp14">
+<w:numbering xmlns:wpc="http://schemas.microsoft.com/office/word/2010/wordprocessingCanvas" xmlns:cx="http://schemas.microsoft.com/office/drawing/2014/chartex" xmlns:cx1="http://schemas.microsoft.com/office/drawing/2015/9/8/chartex" xmlns:cx2="http://schemas.microsoft.com/office/drawing/2015/10/21/chartex" xmlns:cx3="http://schemas.microsoft.com/office/drawing/2016/5/9/chartex" xmlns:cx4="http://schemas.microsoft.com/office/drawing/2016/5/10/chartex" xmlns:cx5="http://schemas.microsoft.com/office/drawing/2016/5/11/chartex" xmlns:cx6="http://schemas.microsoft.com/office/drawing/2016/5/12/chartex" xmlns:cx7="http://schemas.microsoft.com/office/drawing/2016/5/13/chartex" xmlns:cx8="http://schemas.microsoft.com/office/drawing/2016/5/14/chartex" xmlns:mc="http://schemas.openxmlformats.org/markup-compatibility/2006" xmlns:aink="http://schemas.microsoft.com/office/drawing/2016/ink" xmlns:am3d="http://schemas.microsoft.com/office/drawing/2017/model3d" xmlns:o="urn:schemas-microsoft-com:office:office" xmlns:oel="http://schemas.microsoft.com/office/2019/extlst" xmlns:r="http://schemas.openxmlformats.org/officeDocument/2006/relationships" xmlns:m="http://schemas.openxmlformats.org/officeDocument/2006/math" xmlns:v="urn:schemas-microsoft-com:vml" xmlns:wp14="http://schemas.microsoft.com/office/word/2010/wordprocessingDrawing" xmlns:wp="http://schemas.openxmlformats.org/drawingml/2006/wordprocessingDrawing" xmlns:w10="urn:schemas-microsoft-com:office:word" xmlns:w="http://schemas.openxmlformats.org/wordprocessingml/2006/main" xmlns:w14="http://schemas.microsoft.com/office/word/2010/wordml" xmlns:w15="http://schemas.microsoft.com/office/word/2012/wordml" xmlns:w16cex="http://schemas.microsoft.com/office/word/2018/wordml/cex" xmlns:w16cid="http://schemas.microsoft.com/office/word/2016/wordml/cid" xmlns:w16="http://schemas.microsoft.com/office/word/2018/wordml" xmlns:w16du="http://schemas.microsoft.com/office/word/2023/wordml/word16du" xmlns:w16sdtdh="http://schemas.microsoft.com/office/word/2020/wordml/sdtdatahash" xmlns:w16se="http://schemas.microsoft.com/office/word/2015/wordml/symex" xmlns:wpg="http://schemas.microsoft.com/office/word/2010/wordprocessingGroup" xmlns:wpi="http://schemas.microsoft.com/office/word/2010/wordprocessingInk" xmlns:wne="http://schemas.microsoft.com/office/word/2006/wordml" xmlns:wps="http://schemas.microsoft.com/office/word/2010/wordprocessingShape" mc:Ignorable="w14 w15 w16se w16cid w16 w16cex w16sdtdh w16du wp14">
   <w:numPicBullet w:numPicBulletId="0">
     <w:pict>
       <v:shapetype id="_x0000_t75" coordsize="21600,21600" o:spt="75" o:preferrelative="t" path="m@4@5l@4@11@9@11@9@5xe" filled="f" stroked="f">
@@ -7711,7 +7704,7 @@
 </file>
 
 <file path=word/styles.xml><?xml version="1.0" encoding="utf-8"?>
-<w:styles xmlns:mc="http://schemas.openxmlformats.org/markup-compatibility/2006" xmlns:r="http://schemas.openxmlformats.org/officeDocument/2006/relationships" xmlns:w="http://schemas.openxmlformats.org/wordprocessingml/2006/main" xmlns:w14="http://schemas.microsoft.com/office/word/2010/wordml" xmlns:w15="http://schemas.microsoft.com/office/word/2012/wordml" xmlns:w16cex="http://schemas.microsoft.com/office/word/2018/wordml/cex" xmlns:w16cid="http://schemas.microsoft.com/office/word/2016/wordml/cid" xmlns:w16="http://schemas.microsoft.com/office/word/2018/wordml" xmlns:w16sdtdh="http://schemas.microsoft.com/office/word/2020/wordml/sdtdatahash" xmlns:w16se="http://schemas.microsoft.com/office/word/2015/wordml/symex" mc:Ignorable="w14 w15 w16se w16cid w16 w16cex w16sdtdh">
+<w:styles xmlns:mc="http://schemas.openxmlformats.org/markup-compatibility/2006" xmlns:r="http://schemas.openxmlformats.org/officeDocument/2006/relationships" xmlns:w="http://schemas.openxmlformats.org/wordprocessingml/2006/main" xmlns:w14="http://schemas.microsoft.com/office/word/2010/wordml" xmlns:w15="http://schemas.microsoft.com/office/word/2012/wordml" xmlns:w16cex="http://schemas.microsoft.com/office/word/2018/wordml/cex" xmlns:w16cid="http://schemas.microsoft.com/office/word/2016/wordml/cid" xmlns:w16="http://schemas.microsoft.com/office/word/2018/wordml" xmlns:w16du="http://schemas.microsoft.com/office/word/2023/wordml/word16du" xmlns:w16sdtdh="http://schemas.microsoft.com/office/word/2020/wordml/sdtdatahash" xmlns:w16se="http://schemas.microsoft.com/office/word/2015/wordml/symex" mc:Ignorable="w14 w15 w16se w16cid w16 w16cex w16sdtdh w16du">
   <w:docDefaults>
     <w:rPrDefault>
       <w:rPr>
@@ -8523,7 +8516,7 @@
 </file>
 
 <file path=word/glossary/document.xml><?xml version="1.0" encoding="utf-8"?>
-<w:glossaryDocument xmlns:wpc="http://schemas.microsoft.com/office/word/2010/wordprocessingCanvas" xmlns:cx="http://schemas.microsoft.com/office/drawing/2014/chartex" xmlns:cx1="http://schemas.microsoft.com/office/drawing/2015/9/8/chartex" xmlns:cx2="http://schemas.microsoft.com/office/drawing/2015/10/21/chartex" xmlns:cx3="http://schemas.microsoft.com/office/drawing/2016/5/9/chartex" xmlns:cx4="http://schemas.microsoft.com/office/drawing/2016/5/10/chartex" xmlns:cx5="http://schemas.microsoft.com/office/drawing/2016/5/11/chartex" xmlns:cx6="http://schemas.microsoft.com/office/drawing/2016/5/12/chartex" xmlns:cx7="http://schemas.microsoft.com/office/drawing/2016/5/13/chartex" xmlns:cx8="http://schemas.microsoft.com/office/drawing/2016/5/14/chartex" xmlns:mc="http://schemas.openxmlformats.org/markup-compatibility/2006" xmlns:aink="http://schemas.microsoft.com/office/drawing/2016/ink" xmlns:am3d="http://schemas.microsoft.com/office/drawing/2017/model3d" xmlns:o="urn:schemas-microsoft-com:office:office" xmlns:oel="http://schemas.microsoft.com/office/2019/extlst" xmlns:r="http://schemas.openxmlformats.org/officeDocument/2006/relationships" xmlns:m="http://schemas.openxmlformats.org/officeDocument/2006/math" xmlns:v="urn:schemas-microsoft-com:vml" xmlns:wp14="http://schemas.microsoft.com/office/word/2010/wordprocessingDrawing" xmlns:wp="http://schemas.openxmlformats.org/drawingml/2006/wordprocessingDrawing" xmlns:w10="urn:schemas-microsoft-com:office:word" xmlns:w="http://schemas.openxmlformats.org/wordprocessingml/2006/main" xmlns:w14="http://schemas.microsoft.com/office/word/2010/wordml" xmlns:w15="http://schemas.microsoft.com/office/word/2012/wordml" xmlns:w16cex="http://schemas.microsoft.com/office/word/2018/wordml/cex" xmlns:w16cid="http://schemas.microsoft.com/office/word/2016/wordml/cid" xmlns:w16="http://schemas.microsoft.com/office/word/2018/wordml" xmlns:w16sdtdh="http://schemas.microsoft.com/office/word/2020/wordml/sdtdatahash" xmlns:w16se="http://schemas.microsoft.com/office/word/2015/wordml/symex" xmlns:wpg="http://schemas.microsoft.com/office/word/2010/wordprocessingGroup" xmlns:wpi="http://schemas.microsoft.com/office/word/2010/wordprocessingInk" xmlns:wne="http://schemas.microsoft.com/office/word/2006/wordml" xmlns:wps="http://schemas.microsoft.com/office/word/2010/wordprocessingShape" mc:Ignorable="w14 w15 w16se w16cid w16 w16cex w16sdtdh wp14">
+<w:glossaryDocument xmlns:wpc="http://schemas.microsoft.com/office/word/2010/wordprocessingCanvas" xmlns:cx="http://schemas.microsoft.com/office/drawing/2014/chartex" xmlns:cx1="http://schemas.microsoft.com/office/drawing/2015/9/8/chartex" xmlns:cx2="http://schemas.microsoft.com/office/drawing/2015/10/21/chartex" xmlns:cx3="http://schemas.microsoft.com/office/drawing/2016/5/9/chartex" xmlns:cx4="http://schemas.microsoft.com/office/drawing/2016/5/10/chartex" xmlns:cx5="http://schemas.microsoft.com/office/drawing/2016/5/11/chartex" xmlns:cx6="http://schemas.microsoft.com/office/drawing/2016/5/12/chartex" xmlns:cx7="http://schemas.microsoft.com/office/drawing/2016/5/13/chartex" xmlns:cx8="http://schemas.microsoft.com/office/drawing/2016/5/14/chartex" xmlns:mc="http://schemas.openxmlformats.org/markup-compatibility/2006" xmlns:aink="http://schemas.microsoft.com/office/drawing/2016/ink" xmlns:am3d="http://schemas.microsoft.com/office/drawing/2017/model3d" xmlns:o="urn:schemas-microsoft-com:office:office" xmlns:oel="http://schemas.microsoft.com/office/2019/extlst" xmlns:r="http://schemas.openxmlformats.org/officeDocument/2006/relationships" xmlns:m="http://schemas.openxmlformats.org/officeDocument/2006/math" xmlns:v="urn:schemas-microsoft-com:vml" xmlns:wp14="http://schemas.microsoft.com/office/word/2010/wordprocessingDrawing" xmlns:wp="http://schemas.openxmlformats.org/drawingml/2006/wordprocessingDrawing" xmlns:w10="urn:schemas-microsoft-com:office:word" xmlns:w="http://schemas.openxmlformats.org/wordprocessingml/2006/main" xmlns:w14="http://schemas.microsoft.com/office/word/2010/wordml" xmlns:w15="http://schemas.microsoft.com/office/word/2012/wordml" xmlns:w16cex="http://schemas.microsoft.com/office/word/2018/wordml/cex" xmlns:w16cid="http://schemas.microsoft.com/office/word/2016/wordml/cid" xmlns:w16="http://schemas.microsoft.com/office/word/2018/wordml" xmlns:w16du="http://schemas.microsoft.com/office/word/2023/wordml/word16du" xmlns:w16sdtdh="http://schemas.microsoft.com/office/word/2020/wordml/sdtdatahash" xmlns:w16se="http://schemas.microsoft.com/office/word/2015/wordml/symex" xmlns:wpg="http://schemas.microsoft.com/office/word/2010/wordprocessingGroup" xmlns:wpi="http://schemas.microsoft.com/office/word/2010/wordprocessingInk" xmlns:wne="http://schemas.microsoft.com/office/word/2006/wordml" xmlns:wps="http://schemas.microsoft.com/office/word/2010/wordprocessingShape" mc:Ignorable="w14 w15 w16se w16cid w16 w16cex w16sdtdh w16du wp14">
   <w:docParts>
     <w:docPart>
       <w:docPartPr>
@@ -8588,7 +8581,7 @@
 </file>
 
 <file path=word/glossary/fontTable.xml><?xml version="1.0" encoding="utf-8"?>
-<w:fonts xmlns:mc="http://schemas.openxmlformats.org/markup-compatibility/2006" xmlns:r="http://schemas.openxmlformats.org/officeDocument/2006/relationships" xmlns:w="http://schemas.openxmlformats.org/wordprocessingml/2006/main" xmlns:w14="http://schemas.microsoft.com/office/word/2010/wordml" xmlns:w15="http://schemas.microsoft.com/office/word/2012/wordml" xmlns:w16cex="http://schemas.microsoft.com/office/word/2018/wordml/cex" xmlns:w16cid="http://schemas.microsoft.com/office/word/2016/wordml/cid" xmlns:w16="http://schemas.microsoft.com/office/word/2018/wordml" xmlns:w16sdtdh="http://schemas.microsoft.com/office/word/2020/wordml/sdtdatahash" xmlns:w16se="http://schemas.microsoft.com/office/word/2015/wordml/symex" mc:Ignorable="w14 w15 w16se w16cid w16 w16cex w16sdtdh">
+<w:fonts xmlns:mc="http://schemas.openxmlformats.org/markup-compatibility/2006" xmlns:r="http://schemas.openxmlformats.org/officeDocument/2006/relationships" xmlns:w="http://schemas.openxmlformats.org/wordprocessingml/2006/main" xmlns:w14="http://schemas.microsoft.com/office/word/2010/wordml" xmlns:w15="http://schemas.microsoft.com/office/word/2012/wordml" xmlns:w16cex="http://schemas.microsoft.com/office/word/2018/wordml/cex" xmlns:w16cid="http://schemas.microsoft.com/office/word/2016/wordml/cid" xmlns:w16="http://schemas.microsoft.com/office/word/2018/wordml" xmlns:w16du="http://schemas.microsoft.com/office/word/2023/wordml/word16du" xmlns:w16sdtdh="http://schemas.microsoft.com/office/word/2020/wordml/sdtdatahash" xmlns:w16se="http://schemas.microsoft.com/office/word/2015/wordml/symex" mc:Ignorable="w14 w15 w16se w16cid w16 w16cex w16sdtdh w16du">
   <w:font w:name="Symbol">
     <w:panose1 w:val="05050102010706020507"/>
     <w:charset w:val="02"/>
@@ -8668,13 +8661,6 @@
     <w:pitch w:val="fixed"/>
     <w:sig w:usb0="E00002FF" w:usb1="6AC7FDFB" w:usb2="08000012" w:usb3="00000000" w:csb0="0002009F" w:csb1="00000000"/>
   </w:font>
-  <w:font w:name="Segoe UI">
-    <w:panose1 w:val="020B0502040204020203"/>
-    <w:charset w:val="00"/>
-    <w:family w:val="swiss"/>
-    <w:pitch w:val="variable"/>
-    <w:sig w:usb0="E4002EFF" w:usb1="C000E47F" w:usb2="00000009" w:usb3="00000000" w:csb0="000001FF" w:csb1="00000000"/>
-  </w:font>
   <w:font w:name="Cambria">
     <w:panose1 w:val="02040503050406030204"/>
     <w:charset w:val="00"/>
@@ -8698,7 +8684,7 @@
 </file>
 
 <file path=word/glossary/settings.xml><?xml version="1.0" encoding="utf-8"?>
-<w:settings xmlns:mc="http://schemas.openxmlformats.org/markup-compatibility/2006" xmlns:o="urn:schemas-microsoft-com:office:office" xmlns:r="http://schemas.openxmlformats.org/officeDocument/2006/relationships" xmlns:m="http://schemas.openxmlformats.org/officeDocument/2006/math" xmlns:v="urn:schemas-microsoft-com:vml" xmlns:w10="urn:schemas-microsoft-com:office:word" xmlns:w="http://schemas.openxmlformats.org/wordprocessingml/2006/main" xmlns:w14="http://schemas.microsoft.com/office/word/2010/wordml" xmlns:w15="http://schemas.microsoft.com/office/word/2012/wordml" xmlns:w16cex="http://schemas.microsoft.com/office/word/2018/wordml/cex" xmlns:w16cid="http://schemas.microsoft.com/office/word/2016/wordml/cid" xmlns:w16="http://schemas.microsoft.com/office/word/2018/wordml" xmlns:w16sdtdh="http://schemas.microsoft.com/office/word/2020/wordml/sdtdatahash" xmlns:w16se="http://schemas.microsoft.com/office/word/2015/wordml/symex" xmlns:sl="http://schemas.openxmlformats.org/schemaLibrary/2006/main" mc:Ignorable="w14 w15 w16se w16cid w16 w16cex w16sdtdh">
+<w:settings xmlns:mc="http://schemas.openxmlformats.org/markup-compatibility/2006" xmlns:o="urn:schemas-microsoft-com:office:office" xmlns:r="http://schemas.openxmlformats.org/officeDocument/2006/relationships" xmlns:m="http://schemas.openxmlformats.org/officeDocument/2006/math" xmlns:v="urn:schemas-microsoft-com:vml" xmlns:w10="urn:schemas-microsoft-com:office:word" xmlns:w="http://schemas.openxmlformats.org/wordprocessingml/2006/main" xmlns:w14="http://schemas.microsoft.com/office/word/2010/wordml" xmlns:w15="http://schemas.microsoft.com/office/word/2012/wordml" xmlns:w16cex="http://schemas.microsoft.com/office/word/2018/wordml/cex" xmlns:w16cid="http://schemas.microsoft.com/office/word/2016/wordml/cid" xmlns:w16="http://schemas.microsoft.com/office/word/2018/wordml" xmlns:w16du="http://schemas.microsoft.com/office/word/2023/wordml/word16du" xmlns:w16sdtdh="http://schemas.microsoft.com/office/word/2020/wordml/sdtdatahash" xmlns:w16se="http://schemas.microsoft.com/office/word/2015/wordml/symex" xmlns:sl="http://schemas.openxmlformats.org/schemaLibrary/2006/main" mc:Ignorable="w14 w15 w16se w16cid w16 w16cex w16sdtdh w16du">
   <w:view w:val="normal"/>
   <w:revisionView w:inkAnnotations="0"/>
   <w:defaultTabStop w:val="720"/>
@@ -8755,7 +8741,7 @@
 </file>
 
 <file path=word/glossary/styles.xml><?xml version="1.0" encoding="utf-8"?>
-<w:styles xmlns:mc="http://schemas.openxmlformats.org/markup-compatibility/2006" xmlns:r="http://schemas.openxmlformats.org/officeDocument/2006/relationships" xmlns:w="http://schemas.openxmlformats.org/wordprocessingml/2006/main" xmlns:w14="http://schemas.microsoft.com/office/word/2010/wordml" xmlns:w15="http://schemas.microsoft.com/office/word/2012/wordml" xmlns:w16cex="http://schemas.microsoft.com/office/word/2018/wordml/cex" xmlns:w16cid="http://schemas.microsoft.com/office/word/2016/wordml/cid" xmlns:w16="http://schemas.microsoft.com/office/word/2018/wordml" xmlns:w16sdtdh="http://schemas.microsoft.com/office/word/2020/wordml/sdtdatahash" xmlns:w16se="http://schemas.microsoft.com/office/word/2015/wordml/symex" mc:Ignorable="w14 w15 w16se w16cid w16 w16cex w16sdtdh">
+<w:styles xmlns:mc="http://schemas.openxmlformats.org/markup-compatibility/2006" xmlns:r="http://schemas.openxmlformats.org/officeDocument/2006/relationships" xmlns:w="http://schemas.openxmlformats.org/wordprocessingml/2006/main" xmlns:w14="http://schemas.microsoft.com/office/word/2010/wordml" xmlns:w15="http://schemas.microsoft.com/office/word/2012/wordml" xmlns:w16cex="http://schemas.microsoft.com/office/word/2018/wordml/cex" xmlns:w16cid="http://schemas.microsoft.com/office/word/2016/wordml/cid" xmlns:w16="http://schemas.microsoft.com/office/word/2018/wordml" xmlns:w16du="http://schemas.microsoft.com/office/word/2023/wordml/word16du" xmlns:w16sdtdh="http://schemas.microsoft.com/office/word/2020/wordml/sdtdatahash" xmlns:w16se="http://schemas.microsoft.com/office/word/2015/wordml/symex" mc:Ignorable="w14 w15 w16se w16cid w16 w16cex w16sdtdh w16du">
   <w:docDefaults>
     <w:rPrDefault>
       <w:rPr>
@@ -9199,7 +9185,7 @@
 </file>
 
 <file path=word/glossary/webSettings.xml><?xml version="1.0" encoding="utf-8"?>
-<w:webSettings xmlns:mc="http://schemas.openxmlformats.org/markup-compatibility/2006" xmlns:r="http://schemas.openxmlformats.org/officeDocument/2006/relationships" xmlns:w="http://schemas.openxmlformats.org/wordprocessingml/2006/main" xmlns:w14="http://schemas.microsoft.com/office/word/2010/wordml" xmlns:w15="http://schemas.microsoft.com/office/word/2012/wordml" xmlns:w16cex="http://schemas.microsoft.com/office/word/2018/wordml/cex" xmlns:w16cid="http://schemas.microsoft.com/office/word/2016/wordml/cid" xmlns:w16="http://schemas.microsoft.com/office/word/2018/wordml" xmlns:w16sdtdh="http://schemas.microsoft.com/office/word/2020/wordml/sdtdatahash" xmlns:w16se="http://schemas.microsoft.com/office/word/2015/wordml/symex" mc:Ignorable="w14 w15 w16se w16cid w16 w16cex w16sdtdh">
+<w:webSettings xmlns:mc="http://schemas.openxmlformats.org/markup-compatibility/2006" xmlns:r="http://schemas.openxmlformats.org/officeDocument/2006/relationships" xmlns:w="http://schemas.openxmlformats.org/wordprocessingml/2006/main" xmlns:w14="http://schemas.microsoft.com/office/word/2010/wordml" xmlns:w15="http://schemas.microsoft.com/office/word/2012/wordml" xmlns:w16cex="http://schemas.microsoft.com/office/word/2018/wordml/cex" xmlns:w16cid="http://schemas.microsoft.com/office/word/2016/wordml/cid" xmlns:w16="http://schemas.microsoft.com/office/word/2018/wordml" xmlns:w16du="http://schemas.microsoft.com/office/word/2023/wordml/word16du" xmlns:w16sdtdh="http://schemas.microsoft.com/office/word/2020/wordml/sdtdatahash" xmlns:w16se="http://schemas.microsoft.com/office/word/2015/wordml/symex" mc:Ignorable="w14 w15 w16se w16cid w16 w16cex w16sdtdh w16du">
   <w:optimizeForBrowser/>
   <w:allowPNG/>
 </w:webSettings>
@@ -9502,26 +9488,6 @@
 </file>
 
 <file path=customXml/item2.xml><?xml version="1.0" encoding="utf-8"?>
-<p:properties xmlns:p="http://schemas.microsoft.com/office/2006/metadata/properties" xmlns:xsi="http://www.w3.org/2001/XMLSchema-instance" xmlns:pc="http://schemas.microsoft.com/office/infopath/2007/PartnerControls">
-  <documentManagement>
-    <TaxCatchAll xmlns="4c77c7d1-2bb2-481b-aefe-101f32e9588a" xsi:nil="true"/>
-    <lcf76f155ced4ddcb4097134ff3c332f xmlns="101eaf33-1701-464d-baef-164c6127d51f">
-      <Terms xmlns="http://schemas.microsoft.com/office/infopath/2007/PartnerControls"/>
-    </lcf76f155ced4ddcb4097134ff3c332f>
-  </documentManagement>
-</p:properties>
-</file>
-
-<file path=customXml/item3.xml><?xml version="1.0" encoding="utf-8"?>
-<?mso-contentType ?>
-<FormTemplates xmlns="http://schemas.microsoft.com/sharepoint/v3/contenttype/forms">
-  <Display>DocumentLibraryForm</Display>
-  <Edit>DocumentLibraryForm</Edit>
-  <New>DocumentLibraryForm</New>
-</FormTemplates>
-</file>
-
-<file path=customXml/item4.xml><?xml version="1.0" encoding="utf-8"?>
 <ct:contentTypeSchema xmlns:ct="http://schemas.microsoft.com/office/2006/metadata/contentType" xmlns:ma="http://schemas.microsoft.com/office/2006/metadata/properties/metaAttributes" ct:_="" ma:_="" ma:contentTypeName="Documento" ma:contentTypeID="0x01010083760B57A9050A41B8ECD167852D12BD" ma:contentTypeVersion="13" ma:contentTypeDescription="Crear nuevo documento." ma:contentTypeScope="" ma:versionID="eac238aecdab541038108c888c49e31e">
   <xsd:schema xmlns:xsd="http://www.w3.org/2001/XMLSchema" xmlns:xs="http://www.w3.org/2001/XMLSchema" xmlns:p="http://schemas.microsoft.com/office/2006/metadata/properties" xmlns:ns2="101eaf33-1701-464d-baef-164c6127d51f" xmlns:ns3="4c77c7d1-2bb2-481b-aefe-101f32e9588a" targetNamespace="http://schemas.microsoft.com/office/2006/metadata/properties" ma:root="true" ma:fieldsID="efe92b1ac631852ba9ae12b231089a75" ns2:_="" ns3:_="">
     <xsd:import namespace="101eaf33-1701-464d-baef-164c6127d51f"/>
@@ -9744,6 +9710,26 @@
 </ct:contentTypeSchema>
 </file>
 
+<file path=customXml/item3.xml><?xml version="1.0" encoding="utf-8"?>
+<?mso-contentType ?>
+<FormTemplates xmlns="http://schemas.microsoft.com/sharepoint/v3/contenttype/forms">
+  <Display>DocumentLibraryForm</Display>
+  <Edit>DocumentLibraryForm</Edit>
+  <New>DocumentLibraryForm</New>
+</FormTemplates>
+</file>
+
+<file path=customXml/item4.xml><?xml version="1.0" encoding="utf-8"?>
+<p:properties xmlns:p="http://schemas.microsoft.com/office/2006/metadata/properties" xmlns:xsi="http://www.w3.org/2001/XMLSchema-instance" xmlns:pc="http://schemas.microsoft.com/office/infopath/2007/PartnerControls">
+  <documentManagement>
+    <TaxCatchAll xmlns="4c77c7d1-2bb2-481b-aefe-101f32e9588a" xsi:nil="true"/>
+    <lcf76f155ced4ddcb4097134ff3c332f xmlns="101eaf33-1701-464d-baef-164c6127d51f">
+      <Terms xmlns="http://schemas.microsoft.com/office/infopath/2007/PartnerControls"/>
+    </lcf76f155ced4ddcb4097134ff3c332f>
+  </documentManagement>
+</p:properties>
+</file>
+
 <file path=customXml/item5.xml><?xml version="1.0" encoding="utf-8"?>
 <b:Sources xmlns:b="http://schemas.openxmlformats.org/officeDocument/2006/bibliography" xmlns="http://schemas.openxmlformats.org/officeDocument/2006/bibliography" SelectedStyle="\APA.XSL" StyleName="APA"/>
 </file>
@@ -9757,6 +9743,33 @@
 </file>
 
 <file path=customXml/itemProps2.xml><?xml version="1.0" encoding="utf-8"?>
+<ds:datastoreItem xmlns:ds="http://schemas.openxmlformats.org/officeDocument/2006/customXml" ds:itemID="{871A082B-77BB-49AC-8F65-8218C153134D}">
+  <ds:schemaRefs>
+    <ds:schemaRef ds:uri="http://schemas.microsoft.com/office/2006/metadata/contentType"/>
+    <ds:schemaRef ds:uri="http://schemas.microsoft.com/office/2006/metadata/properties/metaAttributes"/>
+    <ds:schemaRef ds:uri="http://www.w3.org/2001/XMLSchema"/>
+    <ds:schemaRef ds:uri="http://schemas.microsoft.com/office/2006/metadata/properties"/>
+    <ds:schemaRef ds:uri="101eaf33-1701-464d-baef-164c6127d51f"/>
+    <ds:schemaRef ds:uri="4c77c7d1-2bb2-481b-aefe-101f32e9588a"/>
+    <ds:schemaRef ds:uri="http://schemas.microsoft.com/office/2006/documentManagement/types"/>
+    <ds:schemaRef ds:uri="http://schemas.microsoft.com/office/infopath/2007/PartnerControls"/>
+    <ds:schemaRef ds:uri="http://schemas.openxmlformats.org/package/2006/metadata/core-properties"/>
+    <ds:schemaRef ds:uri="http://purl.org/dc/elements/1.1/"/>
+    <ds:schemaRef ds:uri="http://purl.org/dc/terms/"/>
+    <ds:schemaRef ds:uri="http://schemas.microsoft.com/internal/obd"/>
+  </ds:schemaRefs>
+</ds:datastoreItem>
+</file>
+
+<file path=customXml/itemProps3.xml><?xml version="1.0" encoding="utf-8"?>
+<ds:datastoreItem xmlns:ds="http://schemas.openxmlformats.org/officeDocument/2006/customXml" ds:itemID="{CB151481-91C3-49DB-BB3D-CF6129687058}">
+  <ds:schemaRefs>
+    <ds:schemaRef ds:uri="http://schemas.microsoft.com/sharepoint/v3/contenttype/forms"/>
+  </ds:schemaRefs>
+</ds:datastoreItem>
+</file>
+
+<file path=customXml/itemProps4.xml><?xml version="1.0" encoding="utf-8"?>
 <ds:datastoreItem xmlns:ds="http://schemas.openxmlformats.org/officeDocument/2006/customXml" ds:itemID="{BCA413CD-797A-45C0-88E7-D9772E67B77F}">
   <ds:schemaRefs>
     <ds:schemaRef ds:uri="101eaf33-1701-464d-baef-164c6127d51f"/>
@@ -9773,18 +9786,6 @@
 </ds:datastoreItem>
 </file>
 
-<file path=customXml/itemProps3.xml><?xml version="1.0" encoding="utf-8"?>
-<ds:datastoreItem xmlns:ds="http://schemas.openxmlformats.org/officeDocument/2006/customXml" ds:itemID="{CB151481-91C3-49DB-BB3D-CF6129687058}">
-  <ds:schemaRefs>
-    <ds:schemaRef ds:uri="http://schemas.microsoft.com/sharepoint/v3/contenttype/forms"/>
-  </ds:schemaRefs>
-</ds:datastoreItem>
-</file>
-
-<file path=customXml/itemProps4.xml><?xml version="1.0" encoding="utf-8"?>
-<ds:datastoreItem xmlns:ds="http://schemas.openxmlformats.org/officeDocument/2006/customXml" ds:itemID="{871A082B-77BB-49AC-8F65-8218C153134D}"/>
-</file>
-
 <file path=customXml/itemProps5.xml><?xml version="1.0" encoding="utf-8"?>
 <ds:datastoreItem xmlns:ds="http://schemas.openxmlformats.org/officeDocument/2006/customXml" ds:itemID="{79B96523-D81D-427A-AD62-3757BFE20BC8}">
   <ds:schemaRefs>
